--- a/project-x/doc/buildcat软件设计案.docx
+++ b/project-x/doc/buildcat软件设计案.docx
@@ -19,6 +19,11 @@
       </w:r>
     </w:p>
     <w:p>
+      <w:pPr>
+        <w:rPr>
+          <w:rFonts w:hint="eastAsia"/>
+        </w:rPr>
+      </w:pPr>
       <w:r>
         <w:rPr>
           <w:rFonts w:hint="eastAsia"/>
@@ -29,25 +34,165 @@
         <w:rPr>
           <w:rFonts w:hint="eastAsia"/>
         </w:rPr>
-        <w:t>：登陆，自动更新</w:t>
+        <w:t>：登陆，</w:t>
+      </w:r>
+      <w:r>
+        <w:rPr>
+          <w:rFonts w:hint="eastAsia"/>
+        </w:rPr>
+        <w:t>好友，</w:t>
+      </w:r>
+      <w:r>
+        <w:rPr>
+          <w:rFonts w:hint="eastAsia"/>
+        </w:rPr>
+        <w:t>自动更新</w:t>
       </w:r>
       <w:r>
         <w:rPr>
           <w:rFonts w:hint="eastAsia"/>
         </w:rPr>
         <w:t>，我的项目列表，选项配置，运行构建</w:t>
+      </w:r>
+    </w:p>
+    <w:p>
+      <w:r>
+        <w:rPr>
+          <w:rFonts w:hint="eastAsia"/>
+        </w:rPr>
+        <w:t>可以从好友处</w:t>
+      </w:r>
+      <w:r>
+        <w:rPr>
+          <w:rFonts w:hint="eastAsia"/>
+        </w:rPr>
+        <w:t>请求</w:t>
       </w:r>
       <w:bookmarkStart w:id="0" w:name="_GoBack"/>
       <w:bookmarkEnd w:id="0"/>
+      <w:r>
+        <w:rPr>
+          <w:rFonts w:hint="eastAsia"/>
+        </w:rPr>
+        <w:t>build结果</w:t>
+      </w:r>
+    </w:p>
+    <w:p>
+      <w:pPr>
+        <w:rPr>
+          <w:rFonts w:hint="eastAsia"/>
+        </w:rPr>
+      </w:pPr>
+    </w:p>
+    <w:p>
+      <w:r>
+        <w:rPr>
+          <w:rFonts w:hint="eastAsia"/>
+        </w:rPr>
+        <w:t>工具集列表</w:t>
+      </w:r>
     </w:p>
     <w:p/>
     <w:p>
+      <w:r>
+        <w:rPr>
+          <w:rFonts w:hint="eastAsia"/>
+        </w:rPr>
+        <w:t>tool</w:t>
+      </w:r>
+      <w:r>
+        <w:t xml:space="preserve"> </w:t>
+      </w:r>
+      <w:r>
+        <w:rPr>
+          <w:rFonts w:hint="eastAsia"/>
+        </w:rPr>
+        <w:t>version</w:t>
+      </w:r>
+    </w:p>
+    <w:p>
       <w:pPr>
         <w:rPr>
           <w:rFonts w:hint="eastAsia"/>
         </w:rPr>
       </w:pPr>
-    </w:p>
+      <w:r>
+        <w:rPr>
+          <w:rFonts w:hint="eastAsia"/>
+        </w:rPr>
+        <w:t>project</w:t>
+      </w:r>
+      <w:r>
+        <w:t xml:space="preserve"> </w:t>
+      </w:r>
+      <w:r>
+        <w:rPr>
+          <w:rFonts w:hint="eastAsia"/>
+        </w:rPr>
+        <w:t>version，id</w:t>
+      </w:r>
+    </w:p>
+    <w:p>
+      <w:r>
+        <w:rPr>
+          <w:rFonts w:hint="eastAsia"/>
+        </w:rPr>
+        <w:t>url</w:t>
+      </w:r>
+      <w:r>
+        <w:t>,localcache</w:t>
+      </w:r>
+    </w:p>
+    <w:p>
+      <w:r>
+        <w:t>output</w:t>
+      </w:r>
+    </w:p>
+    <w:p>
+      <w:r>
+        <w:rPr>
+          <w:rFonts w:hint="eastAsia"/>
+        </w:rPr>
+        <w:t>依赖项列表</w:t>
+      </w:r>
+    </w:p>
+    <w:p>
+      <w:r>
+        <w:t>M</w:t>
+      </w:r>
+      <w:r>
+        <w:rPr>
+          <w:rFonts w:hint="eastAsia"/>
+        </w:rPr>
+        <w:t>aketarget列表</w:t>
+      </w:r>
+    </w:p>
+    <w:p>
+      <w:r>
+        <w:rPr>
+          <w:rFonts w:hint="eastAsia"/>
+        </w:rPr>
+        <w:t>源文件列表</w:t>
+      </w:r>
+    </w:p>
+    <w:p>
+      <w:r>
+        <w:rPr>
+          <w:rFonts w:hint="eastAsia"/>
+        </w:rPr>
+        <w:t>可选平台，配置</w:t>
+      </w:r>
+    </w:p>
+    <w:p>
+      <w:r>
+        <w:rPr>
+          <w:rFonts w:hint="eastAsia"/>
+        </w:rPr>
+        <w:t>执行build</w:t>
+      </w:r>
+    </w:p>
+    <w:p/>
+    <w:p/>
     <w:sectPr>
       <w:pgSz w:w="11906" w:h="16838"/>
       <w:pgMar w:top="1440" w:right="1800" w:bottom="1440" w:left="1800" w:header="851" w:footer="992" w:gutter="0"/>
